--- a/Lab12/12.docx
+++ b/Lab12/12.docx
@@ -271,6 +271,22 @@
           <w:szCs w:val="28"/>
           <w:lang w:eastAsia="ru-RU"/>
         </w:rPr>
+        <w:tab/>
+        <w:tab/>
+        <w:tab/>
+        <w:tab/>
+        <w:tab/>
+      </w:r>
+      <w:r>
+        <w:rPr>
+          <w:rFonts w:eastAsia="Times New Roman" w:cs="Times New Roman" w:ascii="Times New Roman" w:hAnsi="Times New Roman"/>
+          <w:b w:val="false"/>
+          <w:bCs w:val="false"/>
+          <w:sz w:val="32"/>
+          <w:szCs w:val="32"/>
+          <w:lang w:eastAsia="ru-RU"/>
+        </w:rPr>
+        <w:t>Основы выборки SQL</w:t>
       </w:r>
     </w:p>
     <w:p>
@@ -445,7 +461,7 @@
           <w:szCs w:val="28"/>
           <w:lang w:val="en-US" w:eastAsia="ru-RU"/>
         </w:rPr>
-        <w:t>Лучшев Вадим Алексеевич</w:t>
+        <w:t>Лучшев Вадим</w:t>
       </w:r>
     </w:p>
     <w:p>
@@ -732,39 +748,7 @@
           <w:sz w:val="28"/>
           <w:szCs w:val="28"/>
         </w:rPr>
-        <w:t xml:space="preserve">Познакомиться с основами </w:t>
-      </w:r>
-      <w:r>
-        <w:rPr>
-          <w:rFonts w:cs="Times New Roman" w:ascii="Times New Roman" w:hAnsi="Times New Roman"/>
-          <w:sz w:val="28"/>
-          <w:szCs w:val="28"/>
-        </w:rPr>
-        <w:t>выборки в</w:t>
-      </w:r>
-      <w:r>
-        <w:rPr>
-          <w:rFonts w:cs="Times New Roman" w:ascii="Times New Roman" w:hAnsi="Times New Roman"/>
-          <w:sz w:val="28"/>
-          <w:szCs w:val="28"/>
-        </w:rPr>
-        <w:t xml:space="preserve"> баз</w:t>
-      </w:r>
-      <w:r>
-        <w:rPr>
-          <w:rFonts w:cs="Times New Roman" w:ascii="Times New Roman" w:hAnsi="Times New Roman"/>
-          <w:sz w:val="28"/>
-          <w:szCs w:val="28"/>
-        </w:rPr>
-        <w:t>ах</w:t>
-      </w:r>
-      <w:r>
-        <w:rPr>
-          <w:rFonts w:cs="Times New Roman" w:ascii="Times New Roman" w:hAnsi="Times New Roman"/>
-          <w:sz w:val="28"/>
-          <w:szCs w:val="28"/>
-        </w:rPr>
-        <w:t xml:space="preserve"> данных SQL.</w:t>
+        <w:t>Познакомиться с основами выборки в базах данных SQL.</w:t>
       </w:r>
     </w:p>
     <w:p>
@@ -933,123 +917,109 @@
       </w:pPr>
       <w:r>
         <w:rPr>
-          <w:rFonts w:ascii="TimesNewRomanPS" w:hAnsi="TimesNewRomanPS"/>
-          <w:b/>
-          <w:bCs/>
-          <w:sz w:val="28"/>
-          <w:szCs w:val="28"/>
-        </w:rPr>
-      </w:r>
-    </w:p>
-    <w:p>
-      <w:pPr>
-        <w:pStyle w:val="Normal"/>
-        <w:rPr>
-          <w:rFonts w:ascii="Times New Roman" w:hAnsi="Times New Roman" w:cs="Times New Roman"/>
-          <w:sz w:val="28"/>
-          <w:szCs w:val="28"/>
-        </w:rPr>
-      </w:pPr>
-      <w:r>
-        <w:rPr>
-          <w:rFonts w:ascii="TimesNewRomanPS" w:hAnsi="TimesNewRomanPS"/>
-          <w:b/>
-          <w:bCs/>
-          <w:sz w:val="28"/>
-          <w:szCs w:val="28"/>
-        </w:rPr>
-      </w:r>
-    </w:p>
-    <w:p>
-      <w:pPr>
-        <w:pStyle w:val="Normal"/>
-        <w:rPr>
-          <w:rFonts w:ascii="Times New Roman" w:hAnsi="Times New Roman" w:cs="Times New Roman"/>
-          <w:sz w:val="28"/>
-          <w:szCs w:val="28"/>
-        </w:rPr>
-      </w:pPr>
-      <w:r>
-        <w:rPr>
-          <w:rFonts w:ascii="TimesNewRomanPS" w:hAnsi="TimesNewRomanPS"/>
-          <w:b/>
-          <w:bCs/>
-          <w:sz w:val="28"/>
-          <w:szCs w:val="28"/>
-        </w:rPr>
-      </w:r>
-    </w:p>
-    <w:p>
-      <w:pPr>
-        <w:pStyle w:val="Normal"/>
-        <w:rPr>
-          <w:rFonts w:ascii="Times New Roman" w:hAnsi="Times New Roman" w:cs="Times New Roman"/>
-          <w:sz w:val="28"/>
-          <w:szCs w:val="28"/>
-        </w:rPr>
-      </w:pPr>
-      <w:r>
-        <w:rPr>
-          <w:rFonts w:ascii="TimesNewRomanPS" w:hAnsi="TimesNewRomanPS"/>
-          <w:b/>
-          <w:bCs/>
-          <w:sz w:val="28"/>
-          <w:szCs w:val="28"/>
-        </w:rPr>
-      </w:r>
-    </w:p>
-    <w:p>
-      <w:pPr>
-        <w:pStyle w:val="Normal"/>
-        <w:rPr>
-          <w:rFonts w:ascii="Times New Roman" w:hAnsi="Times New Roman" w:cs="Times New Roman"/>
-          <w:sz w:val="28"/>
-          <w:szCs w:val="28"/>
-        </w:rPr>
-      </w:pPr>
-      <w:r>
-        <w:rPr>
-          <w:rFonts w:ascii="TimesNewRomanPS" w:hAnsi="TimesNewRomanPS"/>
-          <w:b/>
-          <w:bCs/>
-          <w:sz w:val="28"/>
-          <w:szCs w:val="28"/>
-        </w:rPr>
-      </w:r>
-    </w:p>
-    <w:p>
-      <w:pPr>
-        <w:pStyle w:val="Normal"/>
-        <w:rPr>
-          <w:rFonts w:ascii="Times New Roman" w:hAnsi="Times New Roman" w:cs="Times New Roman"/>
-          <w:sz w:val="28"/>
-          <w:szCs w:val="28"/>
-        </w:rPr>
-      </w:pPr>
-      <w:r>
-        <w:rPr>
-          <w:rFonts w:ascii="TimesNewRomanPS" w:hAnsi="TimesNewRomanPS"/>
-          <w:b/>
-          <w:bCs/>
-          <w:sz w:val="28"/>
-          <w:szCs w:val="28"/>
-        </w:rPr>
-      </w:r>
-    </w:p>
-    <w:p>
-      <w:pPr>
-        <w:pStyle w:val="Normal"/>
-        <w:rPr>
-          <w:rFonts w:ascii="Times New Roman" w:hAnsi="Times New Roman" w:cs="Times New Roman"/>
-          <w:sz w:val="28"/>
-          <w:szCs w:val="28"/>
-        </w:rPr>
-      </w:pPr>
-      <w:r>
-        <w:rPr>
-          <w:rFonts w:ascii="TimesNewRomanPS" w:hAnsi="TimesNewRomanPS"/>
-          <w:b/>
-          <w:bCs/>
+          <w:rFonts w:cs="Times New Roman" w:ascii="Times New Roman" w:hAnsi="Times New Roman"/>
+          <w:sz w:val="28"/>
+          <w:szCs w:val="28"/>
+        </w:rPr>
+      </w:r>
+    </w:p>
+    <w:p>
+      <w:pPr>
+        <w:pStyle w:val="Normal"/>
+        <w:rPr>
+          <w:rFonts w:ascii="Times New Roman" w:hAnsi="Times New Roman" w:cs="Times New Roman"/>
+          <w:sz w:val="28"/>
+          <w:szCs w:val="28"/>
+        </w:rPr>
+      </w:pPr>
+      <w:r>
+        <w:rPr>
+          <w:rFonts w:cs="Times New Roman" w:ascii="Times New Roman" w:hAnsi="Times New Roman"/>
+          <w:sz w:val="28"/>
+          <w:szCs w:val="28"/>
+        </w:rPr>
+      </w:r>
+    </w:p>
+    <w:p>
+      <w:pPr>
+        <w:pStyle w:val="Normal"/>
+        <w:rPr>
+          <w:rFonts w:ascii="Times New Roman" w:hAnsi="Times New Roman" w:cs="Times New Roman"/>
+          <w:sz w:val="28"/>
+          <w:szCs w:val="28"/>
+        </w:rPr>
+      </w:pPr>
+      <w:r>
+        <w:rPr>
+          <w:rFonts w:cs="Times New Roman" w:ascii="Times New Roman" w:hAnsi="Times New Roman"/>
+          <w:sz w:val="28"/>
+          <w:szCs w:val="28"/>
+        </w:rPr>
+      </w:r>
+    </w:p>
+    <w:p>
+      <w:pPr>
+        <w:pStyle w:val="Normal"/>
+        <w:rPr>
+          <w:rFonts w:ascii="Times New Roman" w:hAnsi="Times New Roman" w:cs="Times New Roman"/>
+          <w:sz w:val="28"/>
+          <w:szCs w:val="28"/>
+        </w:rPr>
+      </w:pPr>
+      <w:r>
+        <w:rPr>
+          <w:rFonts w:cs="Times New Roman" w:ascii="Times New Roman" w:hAnsi="Times New Roman"/>
+          <w:sz w:val="28"/>
+          <w:szCs w:val="28"/>
+        </w:rPr>
+      </w:r>
+    </w:p>
+    <w:p>
+      <w:pPr>
+        <w:pStyle w:val="Normal"/>
+        <w:rPr>
+          <w:rFonts w:ascii="Times New Roman" w:hAnsi="Times New Roman" w:cs="Times New Roman"/>
+          <w:sz w:val="28"/>
+          <w:szCs w:val="28"/>
+        </w:rPr>
+      </w:pPr>
+      <w:r>
+        <w:rPr>
+          <w:rFonts w:cs="Times New Roman" w:ascii="Times New Roman" w:hAnsi="Times New Roman"/>
+          <w:sz w:val="28"/>
+          <w:szCs w:val="28"/>
+        </w:rPr>
+      </w:r>
+    </w:p>
+    <w:p>
+      <w:pPr>
+        <w:pStyle w:val="Normal"/>
+        <w:rPr>
+          <w:rFonts w:ascii="Times New Roman" w:hAnsi="Times New Roman" w:cs="Times New Roman"/>
+          <w:sz w:val="28"/>
+          <w:szCs w:val="28"/>
+        </w:rPr>
+      </w:pPr>
+      <w:r>
+        <w:rPr>
+          <w:rFonts w:cs="Times New Roman" w:ascii="Times New Roman" w:hAnsi="Times New Roman"/>
+          <w:sz w:val="28"/>
+          <w:szCs w:val="28"/>
+        </w:rPr>
+      </w:r>
+    </w:p>
+    <w:p>
+      <w:pPr>
+        <w:pStyle w:val="Normal"/>
+        <w:rPr>
+          <w:rFonts w:ascii="Times New Roman" w:hAnsi="Times New Roman" w:cs="Times New Roman"/>
+          <w:sz w:val="28"/>
+          <w:szCs w:val="28"/>
+        </w:rPr>
+      </w:pPr>
+      <w:r>
+        <w:rPr>
+          <w:rFonts w:cs="Times New Roman" w:ascii="Times New Roman" w:hAnsi="Times New Roman"/>
           <w:sz w:val="28"/>
           <w:szCs w:val="28"/>
         </w:rPr>
@@ -1112,123 +1082,109 @@
       </w:pPr>
       <w:r>
         <w:rPr>
-          <w:rFonts w:ascii="TimesNewRomanPS" w:hAnsi="TimesNewRomanPS"/>
-          <w:b/>
-          <w:bCs/>
-          <w:sz w:val="28"/>
-          <w:szCs w:val="28"/>
-        </w:rPr>
-      </w:r>
-    </w:p>
-    <w:p>
-      <w:pPr>
-        <w:pStyle w:val="Normal"/>
-        <w:rPr>
-          <w:rFonts w:ascii="Times New Roman" w:hAnsi="Times New Roman" w:cs="Times New Roman"/>
-          <w:sz w:val="28"/>
-          <w:szCs w:val="28"/>
-        </w:rPr>
-      </w:pPr>
-      <w:r>
-        <w:rPr>
-          <w:rFonts w:ascii="TimesNewRomanPS" w:hAnsi="TimesNewRomanPS"/>
-          <w:b/>
-          <w:bCs/>
-          <w:sz w:val="28"/>
-          <w:szCs w:val="28"/>
-        </w:rPr>
-      </w:r>
-    </w:p>
-    <w:p>
-      <w:pPr>
-        <w:pStyle w:val="Normal"/>
-        <w:rPr>
-          <w:rFonts w:ascii="Times New Roman" w:hAnsi="Times New Roman" w:cs="Times New Roman"/>
-          <w:sz w:val="28"/>
-          <w:szCs w:val="28"/>
-        </w:rPr>
-      </w:pPr>
-      <w:r>
-        <w:rPr>
-          <w:rFonts w:ascii="TimesNewRomanPS" w:hAnsi="TimesNewRomanPS"/>
-          <w:b/>
-          <w:bCs/>
-          <w:sz w:val="28"/>
-          <w:szCs w:val="28"/>
-        </w:rPr>
-      </w:r>
-    </w:p>
-    <w:p>
-      <w:pPr>
-        <w:pStyle w:val="Normal"/>
-        <w:rPr>
-          <w:rFonts w:ascii="Times New Roman" w:hAnsi="Times New Roman" w:cs="Times New Roman"/>
-          <w:sz w:val="28"/>
-          <w:szCs w:val="28"/>
-        </w:rPr>
-      </w:pPr>
-      <w:r>
-        <w:rPr>
-          <w:rFonts w:ascii="TimesNewRomanPS" w:hAnsi="TimesNewRomanPS"/>
-          <w:b/>
-          <w:bCs/>
-          <w:sz w:val="28"/>
-          <w:szCs w:val="28"/>
-        </w:rPr>
-      </w:r>
-    </w:p>
-    <w:p>
-      <w:pPr>
-        <w:pStyle w:val="Normal"/>
-        <w:rPr>
-          <w:rFonts w:ascii="Times New Roman" w:hAnsi="Times New Roman" w:cs="Times New Roman"/>
-          <w:sz w:val="28"/>
-          <w:szCs w:val="28"/>
-        </w:rPr>
-      </w:pPr>
-      <w:r>
-        <w:rPr>
-          <w:rFonts w:ascii="TimesNewRomanPS" w:hAnsi="TimesNewRomanPS"/>
-          <w:b/>
-          <w:bCs/>
-          <w:sz w:val="28"/>
-          <w:szCs w:val="28"/>
-        </w:rPr>
-      </w:r>
-    </w:p>
-    <w:p>
-      <w:pPr>
-        <w:pStyle w:val="Normal"/>
-        <w:rPr>
-          <w:rFonts w:ascii="Times New Roman" w:hAnsi="Times New Roman" w:cs="Times New Roman"/>
-          <w:sz w:val="28"/>
-          <w:szCs w:val="28"/>
-        </w:rPr>
-      </w:pPr>
-      <w:r>
-        <w:rPr>
-          <w:rFonts w:ascii="TimesNewRomanPS" w:hAnsi="TimesNewRomanPS"/>
-          <w:b/>
-          <w:bCs/>
-          <w:sz w:val="28"/>
-          <w:szCs w:val="28"/>
-        </w:rPr>
-      </w:r>
-    </w:p>
-    <w:p>
-      <w:pPr>
-        <w:pStyle w:val="Normal"/>
-        <w:rPr>
-          <w:rFonts w:ascii="Times New Roman" w:hAnsi="Times New Roman" w:cs="Times New Roman"/>
-          <w:sz w:val="28"/>
-          <w:szCs w:val="28"/>
-        </w:rPr>
-      </w:pPr>
-      <w:r>
-        <w:rPr>
-          <w:rFonts w:ascii="TimesNewRomanPS" w:hAnsi="TimesNewRomanPS"/>
-          <w:b/>
-          <w:bCs/>
+          <w:rFonts w:cs="Times New Roman" w:ascii="Times New Roman" w:hAnsi="Times New Roman"/>
+          <w:sz w:val="28"/>
+          <w:szCs w:val="28"/>
+        </w:rPr>
+      </w:r>
+    </w:p>
+    <w:p>
+      <w:pPr>
+        <w:pStyle w:val="Normal"/>
+        <w:rPr>
+          <w:rFonts w:ascii="Times New Roman" w:hAnsi="Times New Roman" w:cs="Times New Roman"/>
+          <w:sz w:val="28"/>
+          <w:szCs w:val="28"/>
+        </w:rPr>
+      </w:pPr>
+      <w:r>
+        <w:rPr>
+          <w:rFonts w:cs="Times New Roman" w:ascii="Times New Roman" w:hAnsi="Times New Roman"/>
+          <w:sz w:val="28"/>
+          <w:szCs w:val="28"/>
+        </w:rPr>
+      </w:r>
+    </w:p>
+    <w:p>
+      <w:pPr>
+        <w:pStyle w:val="Normal"/>
+        <w:rPr>
+          <w:rFonts w:ascii="Times New Roman" w:hAnsi="Times New Roman" w:cs="Times New Roman"/>
+          <w:sz w:val="28"/>
+          <w:szCs w:val="28"/>
+        </w:rPr>
+      </w:pPr>
+      <w:r>
+        <w:rPr>
+          <w:rFonts w:cs="Times New Roman" w:ascii="Times New Roman" w:hAnsi="Times New Roman"/>
+          <w:sz w:val="28"/>
+          <w:szCs w:val="28"/>
+        </w:rPr>
+      </w:r>
+    </w:p>
+    <w:p>
+      <w:pPr>
+        <w:pStyle w:val="Normal"/>
+        <w:rPr>
+          <w:rFonts w:ascii="Times New Roman" w:hAnsi="Times New Roman" w:cs="Times New Roman"/>
+          <w:sz w:val="28"/>
+          <w:szCs w:val="28"/>
+        </w:rPr>
+      </w:pPr>
+      <w:r>
+        <w:rPr>
+          <w:rFonts w:cs="Times New Roman" w:ascii="Times New Roman" w:hAnsi="Times New Roman"/>
+          <w:sz w:val="28"/>
+          <w:szCs w:val="28"/>
+        </w:rPr>
+      </w:r>
+    </w:p>
+    <w:p>
+      <w:pPr>
+        <w:pStyle w:val="Normal"/>
+        <w:rPr>
+          <w:rFonts w:ascii="Times New Roman" w:hAnsi="Times New Roman" w:cs="Times New Roman"/>
+          <w:sz w:val="28"/>
+          <w:szCs w:val="28"/>
+        </w:rPr>
+      </w:pPr>
+      <w:r>
+        <w:rPr>
+          <w:rFonts w:cs="Times New Roman" w:ascii="Times New Roman" w:hAnsi="Times New Roman"/>
+          <w:sz w:val="28"/>
+          <w:szCs w:val="28"/>
+        </w:rPr>
+      </w:r>
+    </w:p>
+    <w:p>
+      <w:pPr>
+        <w:pStyle w:val="Normal"/>
+        <w:rPr>
+          <w:rFonts w:ascii="Times New Roman" w:hAnsi="Times New Roman" w:cs="Times New Roman"/>
+          <w:sz w:val="28"/>
+          <w:szCs w:val="28"/>
+        </w:rPr>
+      </w:pPr>
+      <w:r>
+        <w:rPr>
+          <w:rFonts w:cs="Times New Roman" w:ascii="Times New Roman" w:hAnsi="Times New Roman"/>
+          <w:sz w:val="28"/>
+          <w:szCs w:val="28"/>
+        </w:rPr>
+      </w:r>
+    </w:p>
+    <w:p>
+      <w:pPr>
+        <w:pStyle w:val="Normal"/>
+        <w:rPr>
+          <w:rFonts w:ascii="Times New Roman" w:hAnsi="Times New Roman" w:cs="Times New Roman"/>
+          <w:sz w:val="28"/>
+          <w:szCs w:val="28"/>
+        </w:rPr>
+      </w:pPr>
+      <w:r>
+        <w:rPr>
+          <w:rFonts w:cs="Times New Roman" w:ascii="Times New Roman" w:hAnsi="Times New Roman"/>
           <w:sz w:val="28"/>
           <w:szCs w:val="28"/>
         </w:rPr>
@@ -1291,126 +1247,107 @@
       </w:pPr>
       <w:r>
         <w:rPr>
-          <w:rFonts w:ascii="TimesNewRomanPS" w:hAnsi="TimesNewRomanPS"/>
-          <w:b/>
-          <w:bCs/>
-          <w:sz w:val="28"/>
-          <w:szCs w:val="28"/>
-        </w:rPr>
-      </w:r>
-    </w:p>
-    <w:p>
-      <w:pPr>
-        <w:pStyle w:val="Normal"/>
-        <w:rPr>
-          <w:rFonts w:ascii="Times New Roman" w:hAnsi="Times New Roman" w:cs="Times New Roman"/>
-          <w:sz w:val="28"/>
-          <w:szCs w:val="28"/>
-        </w:rPr>
-      </w:pPr>
-      <w:r>
-        <w:rPr>
-          <w:rFonts w:ascii="TimesNewRomanPS" w:hAnsi="TimesNewRomanPS"/>
-          <w:b/>
-          <w:bCs/>
-          <w:sz w:val="28"/>
-          <w:szCs w:val="28"/>
-        </w:rPr>
-      </w:r>
-    </w:p>
-    <w:p>
-      <w:pPr>
-        <w:pStyle w:val="Normal"/>
-        <w:rPr>
-          <w:rFonts w:ascii="Times New Roman" w:hAnsi="Times New Roman" w:cs="Times New Roman"/>
-          <w:sz w:val="28"/>
-          <w:szCs w:val="28"/>
-        </w:rPr>
-      </w:pPr>
-      <w:r>
-        <w:rPr>
-          <w:rFonts w:ascii="TimesNewRomanPS" w:hAnsi="TimesNewRomanPS"/>
-          <w:b/>
-          <w:bCs/>
-          <w:sz w:val="28"/>
-          <w:szCs w:val="28"/>
-        </w:rPr>
-      </w:r>
-    </w:p>
-    <w:p>
-      <w:pPr>
-        <w:pStyle w:val="Normal"/>
-        <w:rPr>
-          <w:rFonts w:ascii="Times New Roman" w:hAnsi="Times New Roman" w:cs="Times New Roman"/>
-          <w:sz w:val="28"/>
-          <w:szCs w:val="28"/>
-        </w:rPr>
-      </w:pPr>
-      <w:r>
-        <w:rPr>
-          <w:rFonts w:ascii="TimesNewRomanPS" w:hAnsi="TimesNewRomanPS"/>
-          <w:b/>
-          <w:bCs/>
-          <w:sz w:val="28"/>
-          <w:szCs w:val="28"/>
-        </w:rPr>
-      </w:r>
-    </w:p>
-    <w:p>
-      <w:pPr>
-        <w:pStyle w:val="Normal"/>
-        <w:rPr>
-          <w:rFonts w:ascii="Times New Roman" w:hAnsi="Times New Roman" w:cs="Times New Roman"/>
-          <w:sz w:val="28"/>
-          <w:szCs w:val="28"/>
-        </w:rPr>
-      </w:pPr>
-      <w:r>
-        <w:rPr>
-          <w:rFonts w:ascii="TimesNewRomanPS" w:hAnsi="TimesNewRomanPS"/>
-          <w:b/>
-          <w:bCs/>
-          <w:sz w:val="28"/>
-          <w:szCs w:val="28"/>
-        </w:rPr>
-      </w:r>
-    </w:p>
-    <w:p>
-      <w:pPr>
-        <w:pStyle w:val="Normal"/>
-        <w:rPr>
-          <w:rFonts w:ascii="Times New Roman" w:hAnsi="Times New Roman" w:cs="Times New Roman"/>
-          <w:sz w:val="28"/>
-          <w:szCs w:val="28"/>
-        </w:rPr>
-      </w:pPr>
-      <w:r>
-        <w:rPr>
-          <w:rFonts w:ascii="TimesNewRomanPS" w:hAnsi="TimesNewRomanPS"/>
-          <w:b/>
-          <w:bCs/>
-          <w:sz w:val="28"/>
-          <w:szCs w:val="28"/>
-        </w:rPr>
-      </w:r>
-    </w:p>
-    <w:p>
-      <w:pPr>
-        <w:pStyle w:val="Normal"/>
-        <w:rPr>
-          <w:rFonts w:ascii="Times New Roman" w:hAnsi="Times New Roman" w:cs="Times New Roman"/>
-          <w:sz w:val="28"/>
-          <w:szCs w:val="28"/>
-        </w:rPr>
-      </w:pPr>
-      <w:r>
-        <w:rPr>
-          <w:rFonts w:ascii="TimesNewRomanPS" w:hAnsi="TimesNewRomanPS"/>
-          <w:b/>
-          <w:bCs/>
-          <w:sz w:val="28"/>
-          <w:szCs w:val="28"/>
-        </w:rPr>
+          <w:rFonts w:cs="Times New Roman" w:ascii="Times New Roman" w:hAnsi="Times New Roman"/>
+          <w:sz w:val="28"/>
+          <w:szCs w:val="28"/>
+        </w:rPr>
+      </w:r>
+    </w:p>
+    <w:p>
+      <w:pPr>
+        <w:pStyle w:val="Normal"/>
+        <w:rPr>
+          <w:rFonts w:ascii="Times New Roman" w:hAnsi="Times New Roman" w:cs="Times New Roman"/>
+          <w:sz w:val="28"/>
+          <w:szCs w:val="28"/>
+        </w:rPr>
+      </w:pPr>
+      <w:r>
+        <w:rPr>
+          <w:rFonts w:cs="Times New Roman" w:ascii="Times New Roman" w:hAnsi="Times New Roman"/>
+          <w:sz w:val="28"/>
+          <w:szCs w:val="28"/>
+        </w:rPr>
+      </w:r>
+    </w:p>
+    <w:p>
+      <w:pPr>
+        <w:pStyle w:val="Normal"/>
+        <w:rPr>
+          <w:rFonts w:ascii="Times New Roman" w:hAnsi="Times New Roman" w:cs="Times New Roman"/>
+          <w:sz w:val="28"/>
+          <w:szCs w:val="28"/>
+        </w:rPr>
+      </w:pPr>
+      <w:r>
+        <w:rPr>
+          <w:rFonts w:cs="Times New Roman" w:ascii="Times New Roman" w:hAnsi="Times New Roman"/>
+          <w:sz w:val="28"/>
+          <w:szCs w:val="28"/>
+        </w:rPr>
+      </w:r>
+    </w:p>
+    <w:p>
+      <w:pPr>
+        <w:pStyle w:val="Normal"/>
+        <w:rPr>
+          <w:rFonts w:ascii="Times New Roman" w:hAnsi="Times New Roman" w:cs="Times New Roman"/>
+          <w:sz w:val="28"/>
+          <w:szCs w:val="28"/>
+        </w:rPr>
+      </w:pPr>
+      <w:r>
+        <w:rPr>
+          <w:rFonts w:cs="Times New Roman" w:ascii="Times New Roman" w:hAnsi="Times New Roman"/>
+          <w:sz w:val="28"/>
+          <w:szCs w:val="28"/>
+        </w:rPr>
+      </w:r>
+    </w:p>
+    <w:p>
+      <w:pPr>
+        <w:pStyle w:val="Normal"/>
+        <w:rPr>
+          <w:rFonts w:ascii="Times New Roman" w:hAnsi="Times New Roman" w:cs="Times New Roman"/>
+          <w:sz w:val="28"/>
+          <w:szCs w:val="28"/>
+        </w:rPr>
+      </w:pPr>
+      <w:r>
+        <w:rPr>
+          <w:rFonts w:cs="Times New Roman" w:ascii="Times New Roman" w:hAnsi="Times New Roman"/>
+          <w:sz w:val="28"/>
+          <w:szCs w:val="28"/>
+        </w:rPr>
+      </w:r>
+    </w:p>
+    <w:p>
+      <w:pPr>
+        <w:pStyle w:val="Normal"/>
+        <w:rPr>
+          <w:rFonts w:ascii="Times New Roman" w:hAnsi="Times New Roman" w:cs="Times New Roman"/>
+          <w:sz w:val="28"/>
+          <w:szCs w:val="28"/>
+        </w:rPr>
+      </w:pPr>
+      <w:r>
+        <w:rPr>
+          <w:rFonts w:cs="Times New Roman" w:ascii="Times New Roman" w:hAnsi="Times New Roman"/>
+          <w:sz w:val="28"/>
+          <w:szCs w:val="28"/>
+        </w:rPr>
+      </w:r>
+    </w:p>
+    <w:p>
+      <w:pPr>
+        <w:pStyle w:val="Normal"/>
+        <w:rPr>
+          <w:rFonts w:ascii="Times New Roman" w:hAnsi="Times New Roman" w:cs="Times New Roman"/>
+          <w:sz w:val="28"/>
+          <w:szCs w:val="28"/>
+        </w:rPr>
+      </w:pPr>
+      <w:r>
         <w:drawing>
           <wp:anchor behindDoc="0" distT="0" distB="0" distL="0" distR="0" simplePos="0" locked="0" layoutInCell="0" allowOverlap="1" relativeHeight="5">
             <wp:simplePos x="0" y="0"/>
@@ -1481,220 +1418,196 @@
       </w:pPr>
       <w:r>
         <w:rPr>
-          <w:rFonts w:ascii="TimesNewRomanPS" w:hAnsi="TimesNewRomanPS"/>
-          <w:b/>
-          <w:bCs/>
-          <w:sz w:val="28"/>
-          <w:szCs w:val="28"/>
-        </w:rPr>
-      </w:r>
-    </w:p>
-    <w:p>
-      <w:pPr>
-        <w:pStyle w:val="Normal"/>
-        <w:rPr>
-          <w:rFonts w:ascii="Times New Roman" w:hAnsi="Times New Roman" w:cs="Times New Roman"/>
-          <w:sz w:val="28"/>
-          <w:szCs w:val="28"/>
-        </w:rPr>
-      </w:pPr>
-      <w:r>
-        <w:rPr>
-          <w:rFonts w:ascii="TimesNewRomanPS" w:hAnsi="TimesNewRomanPS"/>
-          <w:b/>
-          <w:bCs/>
-          <w:sz w:val="28"/>
-          <w:szCs w:val="28"/>
-        </w:rPr>
-      </w:r>
-    </w:p>
-    <w:p>
-      <w:pPr>
-        <w:pStyle w:val="Normal"/>
-        <w:rPr>
-          <w:rFonts w:ascii="Times New Roman" w:hAnsi="Times New Roman" w:cs="Times New Roman"/>
-          <w:sz w:val="28"/>
-          <w:szCs w:val="28"/>
-        </w:rPr>
-      </w:pPr>
-      <w:r>
-        <w:rPr>
-          <w:rFonts w:ascii="TimesNewRomanPS" w:hAnsi="TimesNewRomanPS"/>
-          <w:b/>
-          <w:bCs/>
-          <w:sz w:val="28"/>
-          <w:szCs w:val="28"/>
-        </w:rPr>
-      </w:r>
-    </w:p>
-    <w:p>
-      <w:pPr>
-        <w:pStyle w:val="Normal"/>
-        <w:rPr>
-          <w:rFonts w:ascii="Times New Roman" w:hAnsi="Times New Roman" w:cs="Times New Roman"/>
-          <w:sz w:val="28"/>
-          <w:szCs w:val="28"/>
-        </w:rPr>
-      </w:pPr>
-      <w:r>
-        <w:rPr>
-          <w:rFonts w:ascii="TimesNewRomanPS" w:hAnsi="TimesNewRomanPS"/>
-          <w:b/>
-          <w:bCs/>
-          <w:sz w:val="28"/>
-          <w:szCs w:val="28"/>
-        </w:rPr>
-      </w:r>
-    </w:p>
-    <w:p>
-      <w:pPr>
-        <w:pStyle w:val="Normal"/>
-        <w:rPr>
-          <w:rFonts w:ascii="Times New Roman" w:hAnsi="Times New Roman" w:cs="Times New Roman"/>
-          <w:sz w:val="28"/>
-          <w:szCs w:val="28"/>
-        </w:rPr>
-      </w:pPr>
-      <w:r>
-        <w:rPr>
-          <w:rFonts w:ascii="TimesNewRomanPS" w:hAnsi="TimesNewRomanPS"/>
-          <w:b/>
-          <w:bCs/>
-          <w:sz w:val="28"/>
-          <w:szCs w:val="28"/>
-        </w:rPr>
-      </w:r>
-    </w:p>
-    <w:p>
-      <w:pPr>
-        <w:pStyle w:val="Normal"/>
-        <w:rPr>
-          <w:rFonts w:ascii="Times New Roman" w:hAnsi="Times New Roman" w:cs="Times New Roman"/>
-          <w:sz w:val="28"/>
-          <w:szCs w:val="28"/>
-        </w:rPr>
-      </w:pPr>
-      <w:r>
-        <w:rPr>
-          <w:rFonts w:ascii="TimesNewRomanPS" w:hAnsi="TimesNewRomanPS"/>
-          <w:b/>
-          <w:bCs/>
-          <w:sz w:val="28"/>
-          <w:szCs w:val="28"/>
-        </w:rPr>
-      </w:r>
-    </w:p>
-    <w:p>
-      <w:pPr>
-        <w:pStyle w:val="Normal"/>
-        <w:rPr>
-          <w:rFonts w:ascii="Times New Roman" w:hAnsi="Times New Roman" w:cs="Times New Roman"/>
-          <w:sz w:val="28"/>
-          <w:szCs w:val="28"/>
-        </w:rPr>
-      </w:pPr>
-      <w:r>
-        <w:rPr>
-          <w:rFonts w:ascii="TimesNewRomanPS" w:hAnsi="TimesNewRomanPS"/>
-          <w:b/>
-          <w:bCs/>
-          <w:sz w:val="28"/>
-          <w:szCs w:val="28"/>
-        </w:rPr>
-      </w:r>
-    </w:p>
-    <w:p>
-      <w:pPr>
-        <w:pStyle w:val="Normal"/>
-        <w:rPr>
-          <w:rFonts w:ascii="Times New Roman" w:hAnsi="Times New Roman" w:cs="Times New Roman"/>
-          <w:sz w:val="28"/>
-          <w:szCs w:val="28"/>
-        </w:rPr>
-      </w:pPr>
-      <w:r>
-        <w:rPr>
-          <w:rFonts w:ascii="TimesNewRomanPS" w:hAnsi="TimesNewRomanPS"/>
-          <w:b/>
-          <w:bCs/>
-          <w:sz w:val="28"/>
-          <w:szCs w:val="28"/>
-        </w:rPr>
-      </w:r>
-    </w:p>
-    <w:p>
-      <w:pPr>
-        <w:pStyle w:val="Normal"/>
-        <w:rPr>
-          <w:rFonts w:ascii="Times New Roman" w:hAnsi="Times New Roman" w:cs="Times New Roman"/>
-          <w:sz w:val="28"/>
-          <w:szCs w:val="28"/>
-        </w:rPr>
-      </w:pPr>
-      <w:r>
-        <w:rPr>
-          <w:rFonts w:ascii="TimesNewRomanPS" w:hAnsi="TimesNewRomanPS"/>
-          <w:b/>
-          <w:bCs/>
-          <w:sz w:val="28"/>
-          <w:szCs w:val="28"/>
-        </w:rPr>
-      </w:r>
-    </w:p>
-    <w:p>
-      <w:pPr>
-        <w:pStyle w:val="Normal"/>
-        <w:rPr>
-          <w:rFonts w:ascii="Times New Roman" w:hAnsi="Times New Roman" w:cs="Times New Roman"/>
-          <w:sz w:val="28"/>
-          <w:szCs w:val="28"/>
-        </w:rPr>
-      </w:pPr>
-      <w:r>
-        <w:rPr>
-          <w:rFonts w:ascii="TimesNewRomanPS" w:hAnsi="TimesNewRomanPS"/>
-          <w:b/>
-          <w:bCs/>
-          <w:sz w:val="28"/>
-          <w:szCs w:val="28"/>
-        </w:rPr>
-      </w:r>
-    </w:p>
-    <w:p>
-      <w:pPr>
-        <w:pStyle w:val="Normal"/>
-        <w:rPr>
-          <w:rFonts w:ascii="Times New Roman" w:hAnsi="Times New Roman" w:cs="Times New Roman"/>
-          <w:sz w:val="28"/>
-          <w:szCs w:val="28"/>
-        </w:rPr>
-      </w:pPr>
-      <w:r>
-        <w:rPr>
-          <w:rFonts w:ascii="TimesNewRomanPS" w:hAnsi="TimesNewRomanPS"/>
-          <w:b/>
-          <w:bCs/>
-          <w:sz w:val="28"/>
-          <w:szCs w:val="28"/>
-        </w:rPr>
-      </w:r>
-    </w:p>
-    <w:p>
-      <w:pPr>
-        <w:pStyle w:val="Normal"/>
-        <w:rPr>
-          <w:rFonts w:ascii="Times New Roman" w:hAnsi="Times New Roman" w:cs="Times New Roman"/>
-          <w:sz w:val="28"/>
-          <w:szCs w:val="28"/>
-        </w:rPr>
-      </w:pPr>
-      <w:r>
-        <w:rPr>
-          <w:rFonts w:ascii="Times New Roman" w:hAnsi="Times New Roman"/>
-          <w:b w:val="false"/>
-          <w:bCs w:val="false"/>
-          <w:sz w:val="24"/>
-          <w:szCs w:val="24"/>
+          <w:rFonts w:cs="Times New Roman" w:ascii="Times New Roman" w:hAnsi="Times New Roman"/>
+          <w:sz w:val="28"/>
+          <w:szCs w:val="28"/>
+        </w:rPr>
+      </w:r>
+    </w:p>
+    <w:p>
+      <w:pPr>
+        <w:pStyle w:val="Normal"/>
+        <w:rPr>
+          <w:rFonts w:ascii="Times New Roman" w:hAnsi="Times New Roman" w:cs="Times New Roman"/>
+          <w:sz w:val="28"/>
+          <w:szCs w:val="28"/>
+        </w:rPr>
+      </w:pPr>
+      <w:r>
+        <w:rPr>
+          <w:rFonts w:cs="Times New Roman" w:ascii="Times New Roman" w:hAnsi="Times New Roman"/>
+          <w:sz w:val="28"/>
+          <w:szCs w:val="28"/>
+        </w:rPr>
+      </w:r>
+    </w:p>
+    <w:p>
+      <w:pPr>
+        <w:pStyle w:val="Normal"/>
+        <w:rPr>
+          <w:rFonts w:ascii="Times New Roman" w:hAnsi="Times New Roman" w:cs="Times New Roman"/>
+          <w:sz w:val="28"/>
+          <w:szCs w:val="28"/>
+        </w:rPr>
+      </w:pPr>
+      <w:r>
+        <w:rPr>
+          <w:rFonts w:cs="Times New Roman" w:ascii="Times New Roman" w:hAnsi="Times New Roman"/>
+          <w:sz w:val="28"/>
+          <w:szCs w:val="28"/>
+        </w:rPr>
+      </w:r>
+    </w:p>
+    <w:p>
+      <w:pPr>
+        <w:pStyle w:val="Normal"/>
+        <w:rPr>
+          <w:rFonts w:ascii="Times New Roman" w:hAnsi="Times New Roman" w:cs="Times New Roman"/>
+          <w:sz w:val="28"/>
+          <w:szCs w:val="28"/>
+        </w:rPr>
+      </w:pPr>
+      <w:r>
+        <w:rPr>
+          <w:rFonts w:cs="Times New Roman" w:ascii="Times New Roman" w:hAnsi="Times New Roman"/>
+          <w:sz w:val="28"/>
+          <w:szCs w:val="28"/>
+        </w:rPr>
+      </w:r>
+    </w:p>
+    <w:p>
+      <w:pPr>
+        <w:pStyle w:val="Normal"/>
+        <w:rPr>
+          <w:rFonts w:ascii="Times New Roman" w:hAnsi="Times New Roman" w:cs="Times New Roman"/>
+          <w:sz w:val="28"/>
+          <w:szCs w:val="28"/>
+        </w:rPr>
+      </w:pPr>
+      <w:r>
+        <w:rPr>
+          <w:rFonts w:cs="Times New Roman" w:ascii="Times New Roman" w:hAnsi="Times New Roman"/>
+          <w:sz w:val="28"/>
+          <w:szCs w:val="28"/>
+        </w:rPr>
+      </w:r>
+    </w:p>
+    <w:p>
+      <w:pPr>
+        <w:pStyle w:val="Normal"/>
+        <w:rPr>
+          <w:rFonts w:ascii="Times New Roman" w:hAnsi="Times New Roman" w:cs="Times New Roman"/>
+          <w:sz w:val="28"/>
+          <w:szCs w:val="28"/>
+        </w:rPr>
+      </w:pPr>
+      <w:r>
+        <w:rPr>
+          <w:rFonts w:cs="Times New Roman" w:ascii="Times New Roman" w:hAnsi="Times New Roman"/>
+          <w:sz w:val="28"/>
+          <w:szCs w:val="28"/>
+        </w:rPr>
+      </w:r>
+    </w:p>
+    <w:p>
+      <w:pPr>
+        <w:pStyle w:val="Normal"/>
+        <w:rPr>
+          <w:rFonts w:ascii="Times New Roman" w:hAnsi="Times New Roman" w:cs="Times New Roman"/>
+          <w:sz w:val="28"/>
+          <w:szCs w:val="28"/>
+        </w:rPr>
+      </w:pPr>
+      <w:r>
+        <w:rPr>
+          <w:rFonts w:cs="Times New Roman" w:ascii="Times New Roman" w:hAnsi="Times New Roman"/>
+          <w:sz w:val="28"/>
+          <w:szCs w:val="28"/>
+        </w:rPr>
+      </w:r>
+    </w:p>
+    <w:p>
+      <w:pPr>
+        <w:pStyle w:val="Normal"/>
+        <w:rPr>
+          <w:rFonts w:ascii="Times New Roman" w:hAnsi="Times New Roman" w:cs="Times New Roman"/>
+          <w:sz w:val="28"/>
+          <w:szCs w:val="28"/>
+        </w:rPr>
+      </w:pPr>
+      <w:r>
+        <w:rPr>
+          <w:rFonts w:cs="Times New Roman" w:ascii="Times New Roman" w:hAnsi="Times New Roman"/>
+          <w:sz w:val="28"/>
+          <w:szCs w:val="28"/>
+        </w:rPr>
+      </w:r>
+    </w:p>
+    <w:p>
+      <w:pPr>
+        <w:pStyle w:val="Normal"/>
+        <w:rPr>
+          <w:rFonts w:ascii="Times New Roman" w:hAnsi="Times New Roman" w:cs="Times New Roman"/>
+          <w:sz w:val="28"/>
+          <w:szCs w:val="28"/>
+        </w:rPr>
+      </w:pPr>
+      <w:r>
+        <w:rPr>
+          <w:rFonts w:cs="Times New Roman" w:ascii="Times New Roman" w:hAnsi="Times New Roman"/>
+          <w:sz w:val="28"/>
+          <w:szCs w:val="28"/>
+        </w:rPr>
+      </w:r>
+    </w:p>
+    <w:p>
+      <w:pPr>
+        <w:pStyle w:val="Normal"/>
+        <w:rPr>
+          <w:rFonts w:ascii="Times New Roman" w:hAnsi="Times New Roman" w:cs="Times New Roman"/>
+          <w:sz w:val="28"/>
+          <w:szCs w:val="28"/>
+        </w:rPr>
+      </w:pPr>
+      <w:r>
+        <w:rPr>
+          <w:rFonts w:cs="Times New Roman" w:ascii="Times New Roman" w:hAnsi="Times New Roman"/>
+          <w:sz w:val="28"/>
+          <w:szCs w:val="28"/>
+        </w:rPr>
+      </w:r>
+    </w:p>
+    <w:p>
+      <w:pPr>
+        <w:pStyle w:val="Normal"/>
+        <w:rPr>
+          <w:rFonts w:ascii="Times New Roman" w:hAnsi="Times New Roman" w:cs="Times New Roman"/>
+          <w:sz w:val="28"/>
+          <w:szCs w:val="28"/>
+        </w:rPr>
+      </w:pPr>
+      <w:r>
+        <w:rPr>
+          <w:rFonts w:cs="Times New Roman" w:ascii="Times New Roman" w:hAnsi="Times New Roman"/>
+          <w:sz w:val="28"/>
+          <w:szCs w:val="28"/>
+        </w:rPr>
+      </w:r>
+    </w:p>
+    <w:p>
+      <w:pPr>
+        <w:pStyle w:val="Normal"/>
+        <w:rPr>
+          <w:rFonts w:ascii="Times New Roman" w:hAnsi="Times New Roman" w:cs="Times New Roman"/>
+          <w:sz w:val="28"/>
+          <w:szCs w:val="28"/>
+        </w:rPr>
+      </w:pPr>
+      <w:r>
+        <w:rPr>
+          <w:rFonts w:cs="Times New Roman" w:ascii="Times New Roman" w:hAnsi="Times New Roman"/>
+          <w:sz w:val="28"/>
+          <w:szCs w:val="28"/>
         </w:rPr>
       </w:r>
     </w:p>
@@ -1818,47 +1731,41 @@
       </w:pPr>
       <w:r>
         <w:rPr>
-          <w:rFonts w:ascii="TimesNewRomanPS" w:hAnsi="TimesNewRomanPS"/>
-          <w:b/>
-          <w:bCs/>
-          <w:sz w:val="28"/>
-          <w:szCs w:val="28"/>
-        </w:rPr>
-      </w:r>
-    </w:p>
-    <w:p>
-      <w:pPr>
-        <w:pStyle w:val="Normal"/>
-        <w:rPr>
-          <w:rFonts w:ascii="Times New Roman" w:hAnsi="Times New Roman" w:cs="Times New Roman"/>
-          <w:sz w:val="28"/>
-          <w:szCs w:val="28"/>
-        </w:rPr>
-      </w:pPr>
-      <w:r>
-        <w:rPr>
-          <w:rFonts w:ascii="TimesNewRomanPS" w:hAnsi="TimesNewRomanPS"/>
-          <w:b/>
-          <w:bCs/>
-          <w:sz w:val="28"/>
-          <w:szCs w:val="28"/>
-        </w:rPr>
-      </w:r>
-    </w:p>
-    <w:p>
-      <w:pPr>
-        <w:pStyle w:val="Normal"/>
-        <w:rPr>
-          <w:rFonts w:ascii="Times New Roman" w:hAnsi="Times New Roman" w:cs="Times New Roman"/>
-          <w:sz w:val="28"/>
-          <w:szCs w:val="28"/>
-        </w:rPr>
-      </w:pPr>
-      <w:r>
-        <w:rPr>
-          <w:rFonts w:ascii="TimesNewRomanPS" w:hAnsi="TimesNewRomanPS"/>
-          <w:b/>
-          <w:bCs/>
+          <w:rFonts w:cs="Times New Roman" w:ascii="Times New Roman" w:hAnsi="Times New Roman"/>
+          <w:sz w:val="28"/>
+          <w:szCs w:val="28"/>
+        </w:rPr>
+      </w:r>
+    </w:p>
+    <w:p>
+      <w:pPr>
+        <w:pStyle w:val="Normal"/>
+        <w:rPr>
+          <w:rFonts w:ascii="Times New Roman" w:hAnsi="Times New Roman" w:cs="Times New Roman"/>
+          <w:sz w:val="28"/>
+          <w:szCs w:val="28"/>
+        </w:rPr>
+      </w:pPr>
+      <w:r>
+        <w:rPr>
+          <w:rFonts w:cs="Times New Roman" w:ascii="Times New Roman" w:hAnsi="Times New Roman"/>
+          <w:sz w:val="28"/>
+          <w:szCs w:val="28"/>
+        </w:rPr>
+      </w:r>
+    </w:p>
+    <w:p>
+      <w:pPr>
+        <w:pStyle w:val="Normal"/>
+        <w:rPr>
+          <w:rFonts w:ascii="Times New Roman" w:hAnsi="Times New Roman" w:cs="Times New Roman"/>
+          <w:sz w:val="28"/>
+          <w:szCs w:val="28"/>
+        </w:rPr>
+      </w:pPr>
+      <w:r>
+        <w:rPr>
+          <w:rFonts w:cs="Times New Roman" w:ascii="Times New Roman" w:hAnsi="Times New Roman"/>
           <w:sz w:val="28"/>
           <w:szCs w:val="28"/>
         </w:rPr>
@@ -1921,123 +1828,109 @@
       </w:pPr>
       <w:r>
         <w:rPr>
-          <w:rFonts w:ascii="TimesNewRomanPS" w:hAnsi="TimesNewRomanPS"/>
-          <w:b/>
-          <w:bCs/>
-          <w:sz w:val="28"/>
-          <w:szCs w:val="28"/>
-        </w:rPr>
-      </w:r>
-    </w:p>
-    <w:p>
-      <w:pPr>
-        <w:pStyle w:val="Normal"/>
-        <w:rPr>
-          <w:rFonts w:ascii="Times New Roman" w:hAnsi="Times New Roman" w:cs="Times New Roman"/>
-          <w:sz w:val="28"/>
-          <w:szCs w:val="28"/>
-        </w:rPr>
-      </w:pPr>
-      <w:r>
-        <w:rPr>
-          <w:rFonts w:ascii="TimesNewRomanPS" w:hAnsi="TimesNewRomanPS"/>
-          <w:b/>
-          <w:bCs/>
-          <w:sz w:val="28"/>
-          <w:szCs w:val="28"/>
-        </w:rPr>
-      </w:r>
-    </w:p>
-    <w:p>
-      <w:pPr>
-        <w:pStyle w:val="Normal"/>
-        <w:rPr>
-          <w:rFonts w:ascii="Times New Roman" w:hAnsi="Times New Roman" w:cs="Times New Roman"/>
-          <w:sz w:val="28"/>
-          <w:szCs w:val="28"/>
-        </w:rPr>
-      </w:pPr>
-      <w:r>
-        <w:rPr>
-          <w:rFonts w:ascii="TimesNewRomanPS" w:hAnsi="TimesNewRomanPS"/>
-          <w:b/>
-          <w:bCs/>
-          <w:sz w:val="28"/>
-          <w:szCs w:val="28"/>
-        </w:rPr>
-      </w:r>
-    </w:p>
-    <w:p>
-      <w:pPr>
-        <w:pStyle w:val="Normal"/>
-        <w:rPr>
-          <w:rFonts w:ascii="Times New Roman" w:hAnsi="Times New Roman" w:cs="Times New Roman"/>
-          <w:sz w:val="28"/>
-          <w:szCs w:val="28"/>
-        </w:rPr>
-      </w:pPr>
-      <w:r>
-        <w:rPr>
-          <w:rFonts w:ascii="TimesNewRomanPS" w:hAnsi="TimesNewRomanPS"/>
-          <w:b/>
-          <w:bCs/>
-          <w:sz w:val="28"/>
-          <w:szCs w:val="28"/>
-        </w:rPr>
-      </w:r>
-    </w:p>
-    <w:p>
-      <w:pPr>
-        <w:pStyle w:val="Normal"/>
-        <w:rPr>
-          <w:rFonts w:ascii="Times New Roman" w:hAnsi="Times New Roman" w:cs="Times New Roman"/>
-          <w:sz w:val="28"/>
-          <w:szCs w:val="28"/>
-        </w:rPr>
-      </w:pPr>
-      <w:r>
-        <w:rPr>
-          <w:rFonts w:ascii="TimesNewRomanPS" w:hAnsi="TimesNewRomanPS"/>
-          <w:b/>
-          <w:bCs/>
-          <w:sz w:val="28"/>
-          <w:szCs w:val="28"/>
-        </w:rPr>
-      </w:r>
-    </w:p>
-    <w:p>
-      <w:pPr>
-        <w:pStyle w:val="Normal"/>
-        <w:rPr>
-          <w:rFonts w:ascii="Times New Roman" w:hAnsi="Times New Roman" w:cs="Times New Roman"/>
-          <w:sz w:val="28"/>
-          <w:szCs w:val="28"/>
-        </w:rPr>
-      </w:pPr>
-      <w:r>
-        <w:rPr>
-          <w:rFonts w:ascii="TimesNewRomanPS" w:hAnsi="TimesNewRomanPS"/>
-          <w:b/>
-          <w:bCs/>
-          <w:sz w:val="28"/>
-          <w:szCs w:val="28"/>
-        </w:rPr>
-      </w:r>
-    </w:p>
-    <w:p>
-      <w:pPr>
-        <w:pStyle w:val="Normal"/>
-        <w:rPr>
-          <w:rFonts w:ascii="Times New Roman" w:hAnsi="Times New Roman" w:cs="Times New Roman"/>
-          <w:sz w:val="28"/>
-          <w:szCs w:val="28"/>
-        </w:rPr>
-      </w:pPr>
-      <w:r>
-        <w:rPr>
-          <w:rFonts w:ascii="TimesNewRomanPS" w:hAnsi="TimesNewRomanPS"/>
-          <w:b/>
-          <w:bCs/>
+          <w:rFonts w:cs="Times New Roman" w:ascii="Times New Roman" w:hAnsi="Times New Roman"/>
+          <w:sz w:val="28"/>
+          <w:szCs w:val="28"/>
+        </w:rPr>
+      </w:r>
+    </w:p>
+    <w:p>
+      <w:pPr>
+        <w:pStyle w:val="Normal"/>
+        <w:rPr>
+          <w:rFonts w:ascii="Times New Roman" w:hAnsi="Times New Roman" w:cs="Times New Roman"/>
+          <w:sz w:val="28"/>
+          <w:szCs w:val="28"/>
+        </w:rPr>
+      </w:pPr>
+      <w:r>
+        <w:rPr>
+          <w:rFonts w:cs="Times New Roman" w:ascii="Times New Roman" w:hAnsi="Times New Roman"/>
+          <w:sz w:val="28"/>
+          <w:szCs w:val="28"/>
+        </w:rPr>
+      </w:r>
+    </w:p>
+    <w:p>
+      <w:pPr>
+        <w:pStyle w:val="Normal"/>
+        <w:rPr>
+          <w:rFonts w:ascii="Times New Roman" w:hAnsi="Times New Roman" w:cs="Times New Roman"/>
+          <w:sz w:val="28"/>
+          <w:szCs w:val="28"/>
+        </w:rPr>
+      </w:pPr>
+      <w:r>
+        <w:rPr>
+          <w:rFonts w:cs="Times New Roman" w:ascii="Times New Roman" w:hAnsi="Times New Roman"/>
+          <w:sz w:val="28"/>
+          <w:szCs w:val="28"/>
+        </w:rPr>
+      </w:r>
+    </w:p>
+    <w:p>
+      <w:pPr>
+        <w:pStyle w:val="Normal"/>
+        <w:rPr>
+          <w:rFonts w:ascii="Times New Roman" w:hAnsi="Times New Roman" w:cs="Times New Roman"/>
+          <w:sz w:val="28"/>
+          <w:szCs w:val="28"/>
+        </w:rPr>
+      </w:pPr>
+      <w:r>
+        <w:rPr>
+          <w:rFonts w:cs="Times New Roman" w:ascii="Times New Roman" w:hAnsi="Times New Roman"/>
+          <w:sz w:val="28"/>
+          <w:szCs w:val="28"/>
+        </w:rPr>
+      </w:r>
+    </w:p>
+    <w:p>
+      <w:pPr>
+        <w:pStyle w:val="Normal"/>
+        <w:rPr>
+          <w:rFonts w:ascii="Times New Roman" w:hAnsi="Times New Roman" w:cs="Times New Roman"/>
+          <w:sz w:val="28"/>
+          <w:szCs w:val="28"/>
+        </w:rPr>
+      </w:pPr>
+      <w:r>
+        <w:rPr>
+          <w:rFonts w:cs="Times New Roman" w:ascii="Times New Roman" w:hAnsi="Times New Roman"/>
+          <w:sz w:val="28"/>
+          <w:szCs w:val="28"/>
+        </w:rPr>
+      </w:r>
+    </w:p>
+    <w:p>
+      <w:pPr>
+        <w:pStyle w:val="Normal"/>
+        <w:rPr>
+          <w:rFonts w:ascii="Times New Roman" w:hAnsi="Times New Roman" w:cs="Times New Roman"/>
+          <w:sz w:val="28"/>
+          <w:szCs w:val="28"/>
+        </w:rPr>
+      </w:pPr>
+      <w:r>
+        <w:rPr>
+          <w:rFonts w:cs="Times New Roman" w:ascii="Times New Roman" w:hAnsi="Times New Roman"/>
+          <w:sz w:val="28"/>
+          <w:szCs w:val="28"/>
+        </w:rPr>
+      </w:r>
+    </w:p>
+    <w:p>
+      <w:pPr>
+        <w:pStyle w:val="Normal"/>
+        <w:rPr>
+          <w:rFonts w:ascii="Times New Roman" w:hAnsi="Times New Roman" w:cs="Times New Roman"/>
+          <w:sz w:val="28"/>
+          <w:szCs w:val="28"/>
+        </w:rPr>
+      </w:pPr>
+      <w:r>
+        <w:rPr>
+          <w:rFonts w:cs="Times New Roman" w:ascii="Times New Roman" w:hAnsi="Times New Roman"/>
           <w:sz w:val="28"/>
           <w:szCs w:val="28"/>
         </w:rPr>
@@ -2083,15 +1976,7 @@
           <w:sz w:val="28"/>
           <w:szCs w:val="28"/>
         </w:rPr>
-        <w:t xml:space="preserve">В ходе работы мы </w:t>
-      </w:r>
-      <w:r>
-        <w:rPr>
-          <w:rFonts w:cs="Times New Roman" w:ascii="Times New Roman" w:hAnsi="Times New Roman"/>
-          <w:sz w:val="28"/>
-          <w:szCs w:val="28"/>
-        </w:rPr>
-        <w:t>научились базовой работе с базами данных SQL.</w:t>
+        <w:t>В ходе работы мы научились базовой работе с базами данных SQL.</w:t>
       </w:r>
     </w:p>
     <w:sectPr>
@@ -2233,7 +2118,7 @@
       <w:start w:val="1"/>
       <w:numFmt w:val="none"/>
       <w:suff w:val="nothing"/>
-      <w:lvlText w:val="%1"/>
+      <w:lvlText w:val=""/>
       <w:lvlJc w:val="start"/>
       <w:pPr>
         <w:tabs>
@@ -2246,7 +2131,7 @@
       <w:start w:val="1"/>
       <w:numFmt w:val="none"/>
       <w:suff w:val="nothing"/>
-      <w:lvlText w:val="%2"/>
+      <w:lvlText w:val=""/>
       <w:lvlJc w:val="start"/>
       <w:pPr>
         <w:tabs>
@@ -2259,7 +2144,7 @@
       <w:start w:val="1"/>
       <w:numFmt w:val="none"/>
       <w:suff w:val="nothing"/>
-      <w:lvlText w:val="%3"/>
+      <w:lvlText w:val=""/>
       <w:lvlJc w:val="start"/>
       <w:pPr>
         <w:tabs>
@@ -2272,7 +2157,7 @@
       <w:start w:val="1"/>
       <w:numFmt w:val="none"/>
       <w:suff w:val="nothing"/>
-      <w:lvlText w:val="%4"/>
+      <w:lvlText w:val=""/>
       <w:lvlJc w:val="start"/>
       <w:pPr>
         <w:tabs>
@@ -2285,7 +2170,7 @@
       <w:start w:val="1"/>
       <w:numFmt w:val="none"/>
       <w:suff w:val="nothing"/>
-      <w:lvlText w:val="%5"/>
+      <w:lvlText w:val=""/>
       <w:lvlJc w:val="start"/>
       <w:pPr>
         <w:tabs>
@@ -2298,7 +2183,7 @@
       <w:start w:val="1"/>
       <w:numFmt w:val="none"/>
       <w:suff w:val="nothing"/>
-      <w:lvlText w:val="%6"/>
+      <w:lvlText w:val=""/>
       <w:lvlJc w:val="start"/>
       <w:pPr>
         <w:tabs>
@@ -2311,7 +2196,7 @@
       <w:start w:val="1"/>
       <w:numFmt w:val="none"/>
       <w:suff w:val="nothing"/>
-      <w:lvlText w:val="%7"/>
+      <w:lvlText w:val=""/>
       <w:lvlJc w:val="start"/>
       <w:pPr>
         <w:tabs>
@@ -2324,7 +2209,7 @@
       <w:start w:val="1"/>
       <w:numFmt w:val="none"/>
       <w:suff w:val="nothing"/>
-      <w:lvlText w:val="%8"/>
+      <w:lvlText w:val=""/>
       <w:lvlJc w:val="start"/>
       <w:pPr>
         <w:tabs>
@@ -2337,7 +2222,7 @@
       <w:start w:val="1"/>
       <w:numFmt w:val="none"/>
       <w:suff w:val="nothing"/>
-      <w:lvlText w:val="%9"/>
+      <w:lvlText w:val=""/>
       <w:lvlJc w:val="start"/>
       <w:pPr>
         <w:tabs>
@@ -2378,9 +2263,8 @@
     <w:qFormat/>
     <w:pPr>
       <w:widowControl/>
-      <w:kinsoku w:val="true"/>
-      <w:overflowPunct w:val="true"/>
-      <w:autoSpaceDE w:val="true"/>
+      <w:suppressAutoHyphens w:val="true"/>
+      <w:overflowPunct w:val="false"/>
       <w:bidi w:val="0"/>
       <w:spacing w:lineRule="auto" w:line="259" w:before="0" w:after="160"/>
       <w:jc w:val="start"/>
